--- a/Test_BP/Fol_2k_files_500(2)/fr-FR/file 500_2 - Copy (191).docx
+++ b/Test_BP/Fol_2k_files_500(2)/fr-FR/file 500_2 - Copy (191).docx
@@ -1,7 +1,7 @@
 
 <file path=word/document.xml><?xml version="1.0" encoding="utf-8"?>
 <w:document xmlns:wpc="http://schemas.microsoft.com/office/word/2010/wordprocessingCanvas" xmlns:cx="http://schemas.microsoft.com/office/drawing/2014/chartex" xmlns:cx1="http://schemas.microsoft.com/office/drawing/2015/9/8/chartex" xmlns:cx2="http://schemas.microsoft.com/office/drawing/2015/10/21/chartex" xmlns:cx3="http://schemas.microsoft.com/office/drawing/2016/5/9/chartex" xmlns:cx4="http://schemas.microsoft.com/office/drawing/2016/5/10/chartex" xmlns:cx5="http://schemas.microsoft.com/office/drawing/2016/5/11/chartex" xmlns:mc="http://schemas.openxmlformats.org/markup-compatibility/2006" xmlns:o="urn:schemas-microsoft-com:office:office" xmlns:r="http://schemas.openxmlformats.org/officeDocument/2006/relationships" xmlns:m="http://schemas.openxmlformats.org/officeDocument/2006/math" xmlns:v="urn:schemas-microsoft-com:vml" xmlns:wp14="http://schemas.microsoft.com/office/word/2010/wordprocessingDrawing" xmlns:wp="http://schemas.openxmlformats.org/drawingml/2006/wordprocessingDrawing" xmlns:w10="urn:schemas-microsoft-com:office:word" xmlns:w="http://schemas.openxmlformats.org/wordprocessingml/2006/main" xmlns:w14="http://schemas.microsoft.com/office/word/2010/wordml" xmlns:w15="http://schemas.microsoft.com/office/word/2012/wordml" xmlns:wne="http://schemas.microsoft.com/office/word/2006/wordml" xmlns:wpg="http://schemas.microsoft.com/office/word/2010/wordprocessingGroup" xmlns:wpi="http://schemas.microsoft.com/office/word/2010/wordprocessingInk" xmlns:wps="http://schemas.microsoft.com/office/word/2010/wordprocessingShape" mc:Ignorable="w14 w15 wp14">
-  <!-- Generated by Aspose.Words for Java 20.12.0 -->
+  <!-- Generated by Aspose.Words for Java 21.10.0 -->
   <w:body>
     <w:p>
       <w:pPr>
@@ -35,44 +35,44 @@
           <w:highlight w:val="none"/>
           <w:u w:val="none" w:color="auto"/>
           <w:effect w:val="none"/>
-          <w:bdr w:val="nil"/>
-          <w:shd w:val="clear" w:color="auto" w:fill="auto"/>
-          <w:vertAlign w:val="baseline"/>
-          <w:rtl w:val="0"/>
-          <w:cs w:val="0"/>
-          <w:lang w:val="fr-FR" w:eastAsia="zh-TW" w:bidi="ar-SA"/>
-        </w:rPr>
-        <w:t>t éëxcéëpt tóõ sóõ téëmpéër mùýtùýäál täástéës móõthéër.</w:t>
-      </w:r>
-      <w:r>
-        <w:rPr>
-          <w:rStyle w:val="DefaultParagraphFont"/>
-          <w:rFonts w:ascii="Calibri" w:eastAsia="Calibri" w:hAnsi="Calibri" w:cs="Calibri"/>
-          <w:b w:val="0"/>
-          <w:bCs w:val="0"/>
-          <w:i w:val="0"/>
-          <w:iCs w:val="0"/>
-          <w:caps w:val="0"/>
-          <w:smallCaps w:val="0"/>
-          <w:strike w:val="0"/>
-          <w:dstrike w:val="0"/>
-          <w:outline w:val="0"/>
-          <w:shadow w:val="0"/>
-          <w:emboss w:val="0"/>
-          <w:imprint w:val="0"/>
-          <w:noProof w:val="0"/>
-          <w:vanish w:val="0"/>
-          <w:color w:val="auto"/>
-          <w:spacing w:val="0"/>
-          <w:w w:val="100"/>
-          <w:kern w:val="0"/>
-          <w:position w:val="0"/>
-          <w:sz w:val="22"/>
-          <w:szCs w:val="22"/>
-          <w:highlight w:val="none"/>
-          <w:u w:val="none" w:color="auto"/>
-          <w:effect w:val="none"/>
-          <w:bdr w:val="nil"/>
+          <w:bdr w:val="none" w:sz="0" w:space="0" w:color="auto"/>
+          <w:shd w:val="clear" w:color="auto" w:fill="auto"/>
+          <w:vertAlign w:val="baseline"/>
+          <w:rtl w:val="0"/>
+          <w:cs w:val="0"/>
+          <w:lang w:val="fr-FR" w:eastAsia="zh-TW" w:bidi="ar-SA"/>
+        </w:rPr>
+        <w:t>t éèxcéèpt tôó sôó téèmpéèr mûútûúààl tààstéès môóthéèr.</w:t>
+      </w:r>
+      <w:r>
+        <w:rPr>
+          <w:rStyle w:val="DefaultParagraphFont"/>
+          <w:rFonts w:ascii="Calibri" w:eastAsia="Calibri" w:hAnsi="Calibri" w:cs="Calibri"/>
+          <w:b w:val="0"/>
+          <w:bCs w:val="0"/>
+          <w:i w:val="0"/>
+          <w:iCs w:val="0"/>
+          <w:caps w:val="0"/>
+          <w:smallCaps w:val="0"/>
+          <w:strike w:val="0"/>
+          <w:dstrike w:val="0"/>
+          <w:outline w:val="0"/>
+          <w:shadow w:val="0"/>
+          <w:emboss w:val="0"/>
+          <w:imprint w:val="0"/>
+          <w:noProof w:val="0"/>
+          <w:vanish w:val="0"/>
+          <w:color w:val="auto"/>
+          <w:spacing w:val="0"/>
+          <w:w w:val="100"/>
+          <w:kern w:val="0"/>
+          <w:position w:val="0"/>
+          <w:sz w:val="22"/>
+          <w:szCs w:val="22"/>
+          <w:highlight w:val="none"/>
+          <w:u w:val="none" w:color="auto"/>
+          <w:effect w:val="none"/>
+          <w:bdr w:val="none" w:sz="0" w:space="0" w:color="auto"/>
           <w:shd w:val="clear" w:color="auto" w:fill="auto"/>
           <w:vertAlign w:val="baseline"/>
           <w:rtl w:val="0"/>
@@ -109,44 +109,44 @@
           <w:highlight w:val="none"/>
           <w:u w:val="none" w:color="auto"/>
           <w:effect w:val="none"/>
-          <w:bdr w:val="nil"/>
-          <w:shd w:val="clear" w:color="auto" w:fill="auto"/>
-          <w:vertAlign w:val="baseline"/>
-          <w:rtl w:val="0"/>
-          <w:cs w:val="0"/>
-          <w:lang w:val="fr-FR" w:eastAsia="zh-TW" w:bidi="ar-SA"/>
-        </w:rPr>
-        <w:t>Íntëêrëêstëêd cüýltïívàætëêd ïíts côòntïínüýïíng nôòw yëêt àærëê.</w:t>
-      </w:r>
-      <w:r>
-        <w:rPr>
-          <w:rStyle w:val="DefaultParagraphFont"/>
-          <w:rFonts w:ascii="Calibri" w:eastAsia="Calibri" w:hAnsi="Calibri" w:cs="Calibri"/>
-          <w:b w:val="0"/>
-          <w:bCs w:val="0"/>
-          <w:i w:val="0"/>
-          <w:iCs w:val="0"/>
-          <w:caps w:val="0"/>
-          <w:smallCaps w:val="0"/>
-          <w:strike w:val="0"/>
-          <w:dstrike w:val="0"/>
-          <w:outline w:val="0"/>
-          <w:shadow w:val="0"/>
-          <w:emboss w:val="0"/>
-          <w:imprint w:val="0"/>
-          <w:noProof w:val="0"/>
-          <w:vanish w:val="0"/>
-          <w:color w:val="auto"/>
-          <w:spacing w:val="0"/>
-          <w:w w:val="100"/>
-          <w:kern w:val="0"/>
-          <w:position w:val="0"/>
-          <w:sz w:val="22"/>
-          <w:szCs w:val="22"/>
-          <w:highlight w:val="none"/>
-          <w:u w:val="none" w:color="auto"/>
-          <w:effect w:val="none"/>
-          <w:bdr w:val="nil"/>
+          <w:bdr w:val="none" w:sz="0" w:space="0" w:color="auto"/>
+          <w:shd w:val="clear" w:color="auto" w:fill="auto"/>
+          <w:vertAlign w:val="baseline"/>
+          <w:rtl w:val="0"/>
+          <w:cs w:val="0"/>
+          <w:lang w:val="fr-FR" w:eastAsia="zh-TW" w:bidi="ar-SA"/>
+        </w:rPr>
+        <w:t>Íntéëréëstéëd cùûltïíváãtéëd ïíts côöntïínùûïíng nôöw yéët áãréë.</w:t>
+      </w:r>
+      <w:r>
+        <w:rPr>
+          <w:rStyle w:val="DefaultParagraphFont"/>
+          <w:rFonts w:ascii="Calibri" w:eastAsia="Calibri" w:hAnsi="Calibri" w:cs="Calibri"/>
+          <w:b w:val="0"/>
+          <w:bCs w:val="0"/>
+          <w:i w:val="0"/>
+          <w:iCs w:val="0"/>
+          <w:caps w:val="0"/>
+          <w:smallCaps w:val="0"/>
+          <w:strike w:val="0"/>
+          <w:dstrike w:val="0"/>
+          <w:outline w:val="0"/>
+          <w:shadow w:val="0"/>
+          <w:emboss w:val="0"/>
+          <w:imprint w:val="0"/>
+          <w:noProof w:val="0"/>
+          <w:vanish w:val="0"/>
+          <w:color w:val="auto"/>
+          <w:spacing w:val="0"/>
+          <w:w w:val="100"/>
+          <w:kern w:val="0"/>
+          <w:position w:val="0"/>
+          <w:sz w:val="22"/>
+          <w:szCs w:val="22"/>
+          <w:highlight w:val="none"/>
+          <w:u w:val="none" w:color="auto"/>
+          <w:effect w:val="none"/>
+          <w:bdr w:val="none" w:sz="0" w:space="0" w:color="auto"/>
           <w:shd w:val="clear" w:color="auto" w:fill="auto"/>
           <w:vertAlign w:val="baseline"/>
           <w:rtl w:val="0"/>
@@ -183,44 +183,44 @@
           <w:highlight w:val="none"/>
           <w:u w:val="none" w:color="auto"/>
           <w:effect w:val="none"/>
-          <w:bdr w:val="nil"/>
-          <w:shd w:val="clear" w:color="auto" w:fill="auto"/>
-          <w:vertAlign w:val="baseline"/>
-          <w:rtl w:val="0"/>
-          <w:cs w:val="0"/>
-          <w:lang w:val="fr-FR" w:eastAsia="zh-TW" w:bidi="ar-SA"/>
-        </w:rPr>
-        <w:t>Óùýt ìïntêèrêèstêèd ââccêèptââncêè òòùýr pâârtìïââlìïty ââffròòntìïng ùýnplêèââsâânt why ââdd.</w:t>
-      </w:r>
-      <w:r>
-        <w:rPr>
-          <w:rStyle w:val="DefaultParagraphFont"/>
-          <w:rFonts w:ascii="Calibri" w:eastAsia="Calibri" w:hAnsi="Calibri" w:cs="Calibri"/>
-          <w:b w:val="0"/>
-          <w:bCs w:val="0"/>
-          <w:i w:val="0"/>
-          <w:iCs w:val="0"/>
-          <w:caps w:val="0"/>
-          <w:smallCaps w:val="0"/>
-          <w:strike w:val="0"/>
-          <w:dstrike w:val="0"/>
-          <w:outline w:val="0"/>
-          <w:shadow w:val="0"/>
-          <w:emboss w:val="0"/>
-          <w:imprint w:val="0"/>
-          <w:noProof w:val="0"/>
-          <w:vanish w:val="0"/>
-          <w:color w:val="auto"/>
-          <w:spacing w:val="0"/>
-          <w:w w:val="100"/>
-          <w:kern w:val="0"/>
-          <w:position w:val="0"/>
-          <w:sz w:val="22"/>
-          <w:szCs w:val="22"/>
-          <w:highlight w:val="none"/>
-          <w:u w:val="none" w:color="auto"/>
-          <w:effect w:val="none"/>
-          <w:bdr w:val="nil"/>
+          <w:bdr w:val="none" w:sz="0" w:space="0" w:color="auto"/>
+          <w:shd w:val="clear" w:color="auto" w:fill="auto"/>
+          <w:vertAlign w:val="baseline"/>
+          <w:rtl w:val="0"/>
+          <w:cs w:val="0"/>
+          <w:lang w:val="fr-FR" w:eastAsia="zh-TW" w:bidi="ar-SA"/>
+        </w:rPr>
+        <w:t>Óúút íîntëërëëstëëd äáccëëptäáncëë óòúúr päártíîäálíîty äáffróòntíîng úúnplëëäásäánt why äádd.</w:t>
+      </w:r>
+      <w:r>
+        <w:rPr>
+          <w:rStyle w:val="DefaultParagraphFont"/>
+          <w:rFonts w:ascii="Calibri" w:eastAsia="Calibri" w:hAnsi="Calibri" w:cs="Calibri"/>
+          <w:b w:val="0"/>
+          <w:bCs w:val="0"/>
+          <w:i w:val="0"/>
+          <w:iCs w:val="0"/>
+          <w:caps w:val="0"/>
+          <w:smallCaps w:val="0"/>
+          <w:strike w:val="0"/>
+          <w:dstrike w:val="0"/>
+          <w:outline w:val="0"/>
+          <w:shadow w:val="0"/>
+          <w:emboss w:val="0"/>
+          <w:imprint w:val="0"/>
+          <w:noProof w:val="0"/>
+          <w:vanish w:val="0"/>
+          <w:color w:val="auto"/>
+          <w:spacing w:val="0"/>
+          <w:w w:val="100"/>
+          <w:kern w:val="0"/>
+          <w:position w:val="0"/>
+          <w:sz w:val="22"/>
+          <w:szCs w:val="22"/>
+          <w:highlight w:val="none"/>
+          <w:u w:val="none" w:color="auto"/>
+          <w:effect w:val="none"/>
+          <w:bdr w:val="none" w:sz="0" w:space="0" w:color="auto"/>
           <w:shd w:val="clear" w:color="auto" w:fill="auto"/>
           <w:vertAlign w:val="baseline"/>
           <w:rtl w:val="0"/>
@@ -257,44 +257,44 @@
           <w:highlight w:val="none"/>
           <w:u w:val="none" w:color="auto"/>
           <w:effect w:val="none"/>
-          <w:bdr w:val="nil"/>
-          <w:shd w:val="clear" w:color="auto" w:fill="auto"/>
-          <w:vertAlign w:val="baseline"/>
-          <w:rtl w:val="0"/>
-          <w:cs w:val="0"/>
-          <w:lang w:val="fr-FR" w:eastAsia="zh-TW" w:bidi="ar-SA"/>
-        </w:rPr>
-        <w:t>Éstèëèëm gæárdèën mèën yèët shy cöõüùrsèë.</w:t>
-      </w:r>
-      <w:r>
-        <w:rPr>
-          <w:rStyle w:val="DefaultParagraphFont"/>
-          <w:rFonts w:ascii="Calibri" w:eastAsia="Calibri" w:hAnsi="Calibri" w:cs="Calibri"/>
-          <w:b w:val="0"/>
-          <w:bCs w:val="0"/>
-          <w:i w:val="0"/>
-          <w:iCs w:val="0"/>
-          <w:caps w:val="0"/>
-          <w:smallCaps w:val="0"/>
-          <w:strike w:val="0"/>
-          <w:dstrike w:val="0"/>
-          <w:outline w:val="0"/>
-          <w:shadow w:val="0"/>
-          <w:emboss w:val="0"/>
-          <w:imprint w:val="0"/>
-          <w:noProof w:val="0"/>
-          <w:vanish w:val="0"/>
-          <w:color w:val="auto"/>
-          <w:spacing w:val="0"/>
-          <w:w w:val="100"/>
-          <w:kern w:val="0"/>
-          <w:position w:val="0"/>
-          <w:sz w:val="22"/>
-          <w:szCs w:val="22"/>
-          <w:highlight w:val="none"/>
-          <w:u w:val="none" w:color="auto"/>
-          <w:effect w:val="none"/>
-          <w:bdr w:val="nil"/>
+          <w:bdr w:val="none" w:sz="0" w:space="0" w:color="auto"/>
+          <w:shd w:val="clear" w:color="auto" w:fill="auto"/>
+          <w:vertAlign w:val="baseline"/>
+          <w:rtl w:val="0"/>
+          <w:cs w:val="0"/>
+          <w:lang w:val="fr-FR" w:eastAsia="zh-TW" w:bidi="ar-SA"/>
+        </w:rPr>
+        <w:t>Êstêêêêm gãærdêên mêên yêêt shy cõöýûrsêê.</w:t>
+      </w:r>
+      <w:r>
+        <w:rPr>
+          <w:rStyle w:val="DefaultParagraphFont"/>
+          <w:rFonts w:ascii="Calibri" w:eastAsia="Calibri" w:hAnsi="Calibri" w:cs="Calibri"/>
+          <w:b w:val="0"/>
+          <w:bCs w:val="0"/>
+          <w:i w:val="0"/>
+          <w:iCs w:val="0"/>
+          <w:caps w:val="0"/>
+          <w:smallCaps w:val="0"/>
+          <w:strike w:val="0"/>
+          <w:dstrike w:val="0"/>
+          <w:outline w:val="0"/>
+          <w:shadow w:val="0"/>
+          <w:emboss w:val="0"/>
+          <w:imprint w:val="0"/>
+          <w:noProof w:val="0"/>
+          <w:vanish w:val="0"/>
+          <w:color w:val="auto"/>
+          <w:spacing w:val="0"/>
+          <w:w w:val="100"/>
+          <w:kern w:val="0"/>
+          <w:position w:val="0"/>
+          <w:sz w:val="22"/>
+          <w:szCs w:val="22"/>
+          <w:highlight w:val="none"/>
+          <w:u w:val="none" w:color="auto"/>
+          <w:effect w:val="none"/>
+          <w:bdr w:val="none" w:sz="0" w:space="0" w:color="auto"/>
           <w:shd w:val="clear" w:color="auto" w:fill="auto"/>
           <w:vertAlign w:val="baseline"/>
           <w:rtl w:val="0"/>
@@ -331,44 +331,44 @@
           <w:highlight w:val="none"/>
           <w:u w:val="none" w:color="auto"/>
           <w:effect w:val="none"/>
-          <w:bdr w:val="nil"/>
-          <w:shd w:val="clear" w:color="auto" w:fill="auto"/>
-          <w:vertAlign w:val="baseline"/>
-          <w:rtl w:val="0"/>
-          <w:cs w:val="0"/>
-          <w:lang w:val="fr-FR" w:eastAsia="zh-TW" w:bidi="ar-SA"/>
-        </w:rPr>
-        <w:t>Cõônsüùltèèd üùp my tõôlèèrâábly sõômèètîímèès pèèrpèètüùâál õôh.</w:t>
-      </w:r>
-      <w:r>
-        <w:rPr>
-          <w:rStyle w:val="DefaultParagraphFont"/>
-          <w:rFonts w:ascii="Calibri" w:eastAsia="Calibri" w:hAnsi="Calibri" w:cs="Calibri"/>
-          <w:b w:val="0"/>
-          <w:bCs w:val="0"/>
-          <w:i w:val="0"/>
-          <w:iCs w:val="0"/>
-          <w:caps w:val="0"/>
-          <w:smallCaps w:val="0"/>
-          <w:strike w:val="0"/>
-          <w:dstrike w:val="0"/>
-          <w:outline w:val="0"/>
-          <w:shadow w:val="0"/>
-          <w:emboss w:val="0"/>
-          <w:imprint w:val="0"/>
-          <w:noProof w:val="0"/>
-          <w:vanish w:val="0"/>
-          <w:color w:val="auto"/>
-          <w:spacing w:val="0"/>
-          <w:w w:val="100"/>
-          <w:kern w:val="0"/>
-          <w:position w:val="0"/>
-          <w:sz w:val="22"/>
-          <w:szCs w:val="22"/>
-          <w:highlight w:val="none"/>
-          <w:u w:val="none" w:color="auto"/>
-          <w:effect w:val="none"/>
-          <w:bdr w:val="nil"/>
+          <w:bdr w:val="none" w:sz="0" w:space="0" w:color="auto"/>
+          <w:shd w:val="clear" w:color="auto" w:fill="auto"/>
+          <w:vertAlign w:val="baseline"/>
+          <w:rtl w:val="0"/>
+          <w:cs w:val="0"/>
+          <w:lang w:val="fr-FR" w:eastAsia="zh-TW" w:bidi="ar-SA"/>
+        </w:rPr>
+        <w:t>Cõönsüúltëêd üúp my tõölëêràåbly sõömëêtìîmëês pëêrpëêtüúàål õöh.</w:t>
+      </w:r>
+      <w:r>
+        <w:rPr>
+          <w:rStyle w:val="DefaultParagraphFont"/>
+          <w:rFonts w:ascii="Calibri" w:eastAsia="Calibri" w:hAnsi="Calibri" w:cs="Calibri"/>
+          <w:b w:val="0"/>
+          <w:bCs w:val="0"/>
+          <w:i w:val="0"/>
+          <w:iCs w:val="0"/>
+          <w:caps w:val="0"/>
+          <w:smallCaps w:val="0"/>
+          <w:strike w:val="0"/>
+          <w:dstrike w:val="0"/>
+          <w:outline w:val="0"/>
+          <w:shadow w:val="0"/>
+          <w:emboss w:val="0"/>
+          <w:imprint w:val="0"/>
+          <w:noProof w:val="0"/>
+          <w:vanish w:val="0"/>
+          <w:color w:val="auto"/>
+          <w:spacing w:val="0"/>
+          <w:w w:val="100"/>
+          <w:kern w:val="0"/>
+          <w:position w:val="0"/>
+          <w:sz w:val="22"/>
+          <w:szCs w:val="22"/>
+          <w:highlight w:val="none"/>
+          <w:u w:val="none" w:color="auto"/>
+          <w:effect w:val="none"/>
+          <w:bdr w:val="none" w:sz="0" w:space="0" w:color="auto"/>
           <w:shd w:val="clear" w:color="auto" w:fill="auto"/>
           <w:vertAlign w:val="baseline"/>
           <w:rtl w:val="0"/>
@@ -405,44 +405,44 @@
           <w:highlight w:val="none"/>
           <w:u w:val="none" w:color="auto"/>
           <w:effect w:val="none"/>
-          <w:bdr w:val="nil"/>
-          <w:shd w:val="clear" w:color="auto" w:fill="auto"/>
-          <w:vertAlign w:val="baseline"/>
-          <w:rtl w:val="0"/>
-          <w:cs w:val="0"/>
-          <w:lang w:val="fr-FR" w:eastAsia="zh-TW" w:bidi="ar-SA"/>
-        </w:rPr>
-        <w:t>Ëxprëéssïíöôn äãccëéptäãncëé ïímprüüdëéncëé päãrtïícüüläãr häãd ëéäãt üünsäãtïíäãblëé.</w:t>
-      </w:r>
-      <w:r>
-        <w:rPr>
-          <w:rStyle w:val="DefaultParagraphFont"/>
-          <w:rFonts w:ascii="Calibri" w:eastAsia="Calibri" w:hAnsi="Calibri" w:cs="Calibri"/>
-          <w:b w:val="0"/>
-          <w:bCs w:val="0"/>
-          <w:i w:val="0"/>
-          <w:iCs w:val="0"/>
-          <w:caps w:val="0"/>
-          <w:smallCaps w:val="0"/>
-          <w:strike w:val="0"/>
-          <w:dstrike w:val="0"/>
-          <w:outline w:val="0"/>
-          <w:shadow w:val="0"/>
-          <w:emboss w:val="0"/>
-          <w:imprint w:val="0"/>
-          <w:noProof w:val="0"/>
-          <w:vanish w:val="0"/>
-          <w:color w:val="auto"/>
-          <w:spacing w:val="0"/>
-          <w:w w:val="100"/>
-          <w:kern w:val="0"/>
-          <w:position w:val="0"/>
-          <w:sz w:val="22"/>
-          <w:szCs w:val="22"/>
-          <w:highlight w:val="none"/>
-          <w:u w:val="none" w:color="auto"/>
-          <w:effect w:val="none"/>
-          <w:bdr w:val="nil"/>
+          <w:bdr w:val="none" w:sz="0" w:space="0" w:color="auto"/>
+          <w:shd w:val="clear" w:color="auto" w:fill="auto"/>
+          <w:vertAlign w:val="baseline"/>
+          <w:rtl w:val="0"/>
+          <w:cs w:val="0"/>
+          <w:lang w:val="fr-FR" w:eastAsia="zh-TW" w:bidi="ar-SA"/>
+        </w:rPr>
+        <w:t>Éxprèëssíìôòn àäccèëptàäncèë íìmprùýdèëncèë pàärtíìcùýlàär hàäd èëàät ùýnsàätíìàäblèë.</w:t>
+      </w:r>
+      <w:r>
+        <w:rPr>
+          <w:rStyle w:val="DefaultParagraphFont"/>
+          <w:rFonts w:ascii="Calibri" w:eastAsia="Calibri" w:hAnsi="Calibri" w:cs="Calibri"/>
+          <w:b w:val="0"/>
+          <w:bCs w:val="0"/>
+          <w:i w:val="0"/>
+          <w:iCs w:val="0"/>
+          <w:caps w:val="0"/>
+          <w:smallCaps w:val="0"/>
+          <w:strike w:val="0"/>
+          <w:dstrike w:val="0"/>
+          <w:outline w:val="0"/>
+          <w:shadow w:val="0"/>
+          <w:emboss w:val="0"/>
+          <w:imprint w:val="0"/>
+          <w:noProof w:val="0"/>
+          <w:vanish w:val="0"/>
+          <w:color w:val="auto"/>
+          <w:spacing w:val="0"/>
+          <w:w w:val="100"/>
+          <w:kern w:val="0"/>
+          <w:position w:val="0"/>
+          <w:sz w:val="22"/>
+          <w:szCs w:val="22"/>
+          <w:highlight w:val="none"/>
+          <w:u w:val="none" w:color="auto"/>
+          <w:effect w:val="none"/>
+          <w:bdr w:val="none" w:sz="0" w:space="0" w:color="auto"/>
           <w:shd w:val="clear" w:color="auto" w:fill="auto"/>
           <w:vertAlign w:val="baseline"/>
           <w:rtl w:val="0"/>
@@ -485,44 +485,44 @@
           <w:highlight w:val="none"/>
           <w:u w:val="none" w:color="auto"/>
           <w:effect w:val="none"/>
-          <w:bdr w:val="nil"/>
-          <w:shd w:val="clear" w:color="auto" w:fill="auto"/>
-          <w:vertAlign w:val="baseline"/>
-          <w:rtl w:val="0"/>
-          <w:cs w:val="0"/>
-          <w:lang w:val="fr-FR" w:eastAsia="zh-TW" w:bidi="ar-SA"/>
-        </w:rPr>
-        <w:t>Hâäd déënóótíîng próópéërly jóóíîntüýréë yóóüý óóccâäsíîóón díîréëctly râäíîlléëry.</w:t>
-      </w:r>
-      <w:r>
-        <w:rPr>
-          <w:rStyle w:val="DefaultParagraphFont"/>
-          <w:rFonts w:ascii="Calibri" w:eastAsia="Calibri" w:hAnsi="Calibri" w:cs="Calibri"/>
-          <w:b w:val="0"/>
-          <w:bCs w:val="0"/>
-          <w:i w:val="0"/>
-          <w:iCs w:val="0"/>
-          <w:caps w:val="0"/>
-          <w:smallCaps w:val="0"/>
-          <w:strike w:val="0"/>
-          <w:dstrike w:val="0"/>
-          <w:outline w:val="0"/>
-          <w:shadow w:val="0"/>
-          <w:emboss w:val="0"/>
-          <w:imprint w:val="0"/>
-          <w:noProof w:val="0"/>
-          <w:vanish w:val="0"/>
-          <w:color w:val="auto"/>
-          <w:spacing w:val="0"/>
-          <w:w w:val="100"/>
-          <w:kern w:val="0"/>
-          <w:position w:val="0"/>
-          <w:sz w:val="22"/>
-          <w:szCs w:val="22"/>
-          <w:highlight w:val="none"/>
-          <w:u w:val="none" w:color="auto"/>
-          <w:effect w:val="none"/>
-          <w:bdr w:val="nil"/>
+          <w:bdr w:val="none" w:sz="0" w:space="0" w:color="auto"/>
+          <w:shd w:val="clear" w:color="auto" w:fill="auto"/>
+          <w:vertAlign w:val="baseline"/>
+          <w:rtl w:val="0"/>
+          <w:cs w:val="0"/>
+          <w:lang w:val="fr-FR" w:eastAsia="zh-TW" w:bidi="ar-SA"/>
+        </w:rPr>
+        <w:t>Hâäd dèénõötîïng prõöpèérly jõöîïntûýrèé yõöûý õöccâäsîïõön dîïrèéctly râäîïllèéry.</w:t>
+      </w:r>
+      <w:r>
+        <w:rPr>
+          <w:rStyle w:val="DefaultParagraphFont"/>
+          <w:rFonts w:ascii="Calibri" w:eastAsia="Calibri" w:hAnsi="Calibri" w:cs="Calibri"/>
+          <w:b w:val="0"/>
+          <w:bCs w:val="0"/>
+          <w:i w:val="0"/>
+          <w:iCs w:val="0"/>
+          <w:caps w:val="0"/>
+          <w:smallCaps w:val="0"/>
+          <w:strike w:val="0"/>
+          <w:dstrike w:val="0"/>
+          <w:outline w:val="0"/>
+          <w:shadow w:val="0"/>
+          <w:emboss w:val="0"/>
+          <w:imprint w:val="0"/>
+          <w:noProof w:val="0"/>
+          <w:vanish w:val="0"/>
+          <w:color w:val="auto"/>
+          <w:spacing w:val="0"/>
+          <w:w w:val="100"/>
+          <w:kern w:val="0"/>
+          <w:position w:val="0"/>
+          <w:sz w:val="22"/>
+          <w:szCs w:val="22"/>
+          <w:highlight w:val="none"/>
+          <w:u w:val="none" w:color="auto"/>
+          <w:effect w:val="none"/>
+          <w:bdr w:val="none" w:sz="0" w:space="0" w:color="auto"/>
           <w:shd w:val="clear" w:color="auto" w:fill="auto"/>
           <w:vertAlign w:val="baseline"/>
           <w:rtl w:val="0"/>
@@ -559,44 +559,44 @@
           <w:highlight w:val="none"/>
           <w:u w:val="none" w:color="auto"/>
           <w:effect w:val="none"/>
-          <w:bdr w:val="nil"/>
-          <w:shd w:val="clear" w:color="auto" w:fill="auto"/>
-          <w:vertAlign w:val="baseline"/>
-          <w:rtl w:val="0"/>
-          <w:cs w:val="0"/>
-          <w:lang w:val="fr-FR" w:eastAsia="zh-TW" w:bidi="ar-SA"/>
-        </w:rPr>
-        <w:t>Ïn sããîíd tõô õôf põôõôr fùúll bëé põôst fããcëé snùúg.</w:t>
-      </w:r>
-      <w:r>
-        <w:rPr>
-          <w:rStyle w:val="DefaultParagraphFont"/>
-          <w:rFonts w:ascii="Calibri" w:eastAsia="Calibri" w:hAnsi="Calibri" w:cs="Calibri"/>
-          <w:b w:val="0"/>
-          <w:bCs w:val="0"/>
-          <w:i w:val="0"/>
-          <w:iCs w:val="0"/>
-          <w:caps w:val="0"/>
-          <w:smallCaps w:val="0"/>
-          <w:strike w:val="0"/>
-          <w:dstrike w:val="0"/>
-          <w:outline w:val="0"/>
-          <w:shadow w:val="0"/>
-          <w:emboss w:val="0"/>
-          <w:imprint w:val="0"/>
-          <w:noProof w:val="0"/>
-          <w:vanish w:val="0"/>
-          <w:color w:val="auto"/>
-          <w:spacing w:val="0"/>
-          <w:w w:val="100"/>
-          <w:kern w:val="0"/>
-          <w:position w:val="0"/>
-          <w:sz w:val="22"/>
-          <w:szCs w:val="22"/>
-          <w:highlight w:val="none"/>
-          <w:u w:val="none" w:color="auto"/>
-          <w:effect w:val="none"/>
-          <w:bdr w:val="nil"/>
+          <w:bdr w:val="none" w:sz="0" w:space="0" w:color="auto"/>
+          <w:shd w:val="clear" w:color="auto" w:fill="auto"/>
+          <w:vertAlign w:val="baseline"/>
+          <w:rtl w:val="0"/>
+          <w:cs w:val="0"/>
+          <w:lang w:val="fr-FR" w:eastAsia="zh-TW" w:bidi="ar-SA"/>
+        </w:rPr>
+        <w:t>În säæîïd tôò ôòf pôòôòr fùùll bëé pôòst fäæcëé snùùg.</w:t>
+      </w:r>
+      <w:r>
+        <w:rPr>
+          <w:rStyle w:val="DefaultParagraphFont"/>
+          <w:rFonts w:ascii="Calibri" w:eastAsia="Calibri" w:hAnsi="Calibri" w:cs="Calibri"/>
+          <w:b w:val="0"/>
+          <w:bCs w:val="0"/>
+          <w:i w:val="0"/>
+          <w:iCs w:val="0"/>
+          <w:caps w:val="0"/>
+          <w:smallCaps w:val="0"/>
+          <w:strike w:val="0"/>
+          <w:dstrike w:val="0"/>
+          <w:outline w:val="0"/>
+          <w:shadow w:val="0"/>
+          <w:emboss w:val="0"/>
+          <w:imprint w:val="0"/>
+          <w:noProof w:val="0"/>
+          <w:vanish w:val="0"/>
+          <w:color w:val="auto"/>
+          <w:spacing w:val="0"/>
+          <w:w w:val="100"/>
+          <w:kern w:val="0"/>
+          <w:position w:val="0"/>
+          <w:sz w:val="22"/>
+          <w:szCs w:val="22"/>
+          <w:highlight w:val="none"/>
+          <w:u w:val="none" w:color="auto"/>
+          <w:effect w:val="none"/>
+          <w:bdr w:val="none" w:sz="0" w:space="0" w:color="auto"/>
           <w:shd w:val="clear" w:color="auto" w:fill="auto"/>
           <w:vertAlign w:val="baseline"/>
           <w:rtl w:val="0"/>
@@ -633,44 +633,44 @@
           <w:highlight w:val="none"/>
           <w:u w:val="none" w:color="auto"/>
           <w:effect w:val="none"/>
-          <w:bdr w:val="nil"/>
-          <w:shd w:val="clear" w:color="auto" w:fill="auto"/>
-          <w:vertAlign w:val="baseline"/>
-          <w:rtl w:val="0"/>
-          <w:cs w:val="0"/>
-          <w:lang w:val="fr-FR" w:eastAsia="zh-TW" w:bidi="ar-SA"/>
-        </w:rPr>
-        <w:t>Ìntròòdüücêëd ïîmprüüdêëncêë sêëêë sãæy üünplêëãæsïîng dêëvòònshïîrêë ãæccêëptãæncêë sòòn.</w:t>
-      </w:r>
-      <w:r>
-        <w:rPr>
-          <w:rStyle w:val="DefaultParagraphFont"/>
-          <w:rFonts w:ascii="Calibri" w:eastAsia="Calibri" w:hAnsi="Calibri" w:cs="Calibri"/>
-          <w:b w:val="0"/>
-          <w:bCs w:val="0"/>
-          <w:i w:val="0"/>
-          <w:iCs w:val="0"/>
-          <w:caps w:val="0"/>
-          <w:smallCaps w:val="0"/>
-          <w:strike w:val="0"/>
-          <w:dstrike w:val="0"/>
-          <w:outline w:val="0"/>
-          <w:shadow w:val="0"/>
-          <w:emboss w:val="0"/>
-          <w:imprint w:val="0"/>
-          <w:noProof w:val="0"/>
-          <w:vanish w:val="0"/>
-          <w:color w:val="auto"/>
-          <w:spacing w:val="0"/>
-          <w:w w:val="100"/>
-          <w:kern w:val="0"/>
-          <w:position w:val="0"/>
-          <w:sz w:val="22"/>
-          <w:szCs w:val="22"/>
-          <w:highlight w:val="none"/>
-          <w:u w:val="none" w:color="auto"/>
-          <w:effect w:val="none"/>
-          <w:bdr w:val="nil"/>
+          <w:bdr w:val="none" w:sz="0" w:space="0" w:color="auto"/>
+          <w:shd w:val="clear" w:color="auto" w:fill="auto"/>
+          <w:vertAlign w:val="baseline"/>
+          <w:rtl w:val="0"/>
+          <w:cs w:val="0"/>
+          <w:lang w:val="fr-FR" w:eastAsia="zh-TW" w:bidi="ar-SA"/>
+        </w:rPr>
+        <w:t>Ïntròôdýùcêêd íîmprýùdêêncêê sêêêê sâây ýùnplêêââsíîng dêêvòônshíîrêê ââccêêptââncêê sòôn.</w:t>
+      </w:r>
+      <w:r>
+        <w:rPr>
+          <w:rStyle w:val="DefaultParagraphFont"/>
+          <w:rFonts w:ascii="Calibri" w:eastAsia="Calibri" w:hAnsi="Calibri" w:cs="Calibri"/>
+          <w:b w:val="0"/>
+          <w:bCs w:val="0"/>
+          <w:i w:val="0"/>
+          <w:iCs w:val="0"/>
+          <w:caps w:val="0"/>
+          <w:smallCaps w:val="0"/>
+          <w:strike w:val="0"/>
+          <w:dstrike w:val="0"/>
+          <w:outline w:val="0"/>
+          <w:shadow w:val="0"/>
+          <w:emboss w:val="0"/>
+          <w:imprint w:val="0"/>
+          <w:noProof w:val="0"/>
+          <w:vanish w:val="0"/>
+          <w:color w:val="auto"/>
+          <w:spacing w:val="0"/>
+          <w:w w:val="100"/>
+          <w:kern w:val="0"/>
+          <w:position w:val="0"/>
+          <w:sz w:val="22"/>
+          <w:szCs w:val="22"/>
+          <w:highlight w:val="none"/>
+          <w:u w:val="none" w:color="auto"/>
+          <w:effect w:val="none"/>
+          <w:bdr w:val="none" w:sz="0" w:space="0" w:color="auto"/>
           <w:shd w:val="clear" w:color="auto" w:fill="auto"/>
           <w:vertAlign w:val="baseline"/>
           <w:rtl w:val="0"/>
@@ -707,44 +707,44 @@
           <w:highlight w:val="none"/>
           <w:u w:val="none" w:color="auto"/>
           <w:effect w:val="none"/>
-          <w:bdr w:val="nil"/>
-          <w:shd w:val="clear" w:color="auto" w:fill="auto"/>
-          <w:vertAlign w:val="baseline"/>
-          <w:rtl w:val="0"/>
-          <w:cs w:val="0"/>
-          <w:lang w:val="fr-FR" w:eastAsia="zh-TW" w:bidi="ar-SA"/>
-        </w:rPr>
-        <w:t>Ëxèètèèr lóóngèèr wïísdóóm gãáy nóór dèèsïígn ãágèè.</w:t>
-      </w:r>
-      <w:r>
-        <w:rPr>
-          <w:rStyle w:val="DefaultParagraphFont"/>
-          <w:rFonts w:ascii="Calibri" w:eastAsia="Calibri" w:hAnsi="Calibri" w:cs="Calibri"/>
-          <w:b w:val="0"/>
-          <w:bCs w:val="0"/>
-          <w:i w:val="0"/>
-          <w:iCs w:val="0"/>
-          <w:caps w:val="0"/>
-          <w:smallCaps w:val="0"/>
-          <w:strike w:val="0"/>
-          <w:dstrike w:val="0"/>
-          <w:outline w:val="0"/>
-          <w:shadow w:val="0"/>
-          <w:emboss w:val="0"/>
-          <w:imprint w:val="0"/>
-          <w:noProof w:val="0"/>
-          <w:vanish w:val="0"/>
-          <w:color w:val="auto"/>
-          <w:spacing w:val="0"/>
-          <w:w w:val="100"/>
-          <w:kern w:val="0"/>
-          <w:position w:val="0"/>
-          <w:sz w:val="22"/>
-          <w:szCs w:val="22"/>
-          <w:highlight w:val="none"/>
-          <w:u w:val="none" w:color="auto"/>
-          <w:effect w:val="none"/>
-          <w:bdr w:val="nil"/>
+          <w:bdr w:val="none" w:sz="0" w:space="0" w:color="auto"/>
+          <w:shd w:val="clear" w:color="auto" w:fill="auto"/>
+          <w:vertAlign w:val="baseline"/>
+          <w:rtl w:val="0"/>
+          <w:cs w:val="0"/>
+          <w:lang w:val="fr-FR" w:eastAsia="zh-TW" w:bidi="ar-SA"/>
+        </w:rPr>
+        <w:t>Èxéëtéër lôôngéër wîîsdôôm gâäy nôôr déësîîgn âägéë.</w:t>
+      </w:r>
+      <w:r>
+        <w:rPr>
+          <w:rStyle w:val="DefaultParagraphFont"/>
+          <w:rFonts w:ascii="Calibri" w:eastAsia="Calibri" w:hAnsi="Calibri" w:cs="Calibri"/>
+          <w:b w:val="0"/>
+          <w:bCs w:val="0"/>
+          <w:i w:val="0"/>
+          <w:iCs w:val="0"/>
+          <w:caps w:val="0"/>
+          <w:smallCaps w:val="0"/>
+          <w:strike w:val="0"/>
+          <w:dstrike w:val="0"/>
+          <w:outline w:val="0"/>
+          <w:shadow w:val="0"/>
+          <w:emboss w:val="0"/>
+          <w:imprint w:val="0"/>
+          <w:noProof w:val="0"/>
+          <w:vanish w:val="0"/>
+          <w:color w:val="auto"/>
+          <w:spacing w:val="0"/>
+          <w:w w:val="100"/>
+          <w:kern w:val="0"/>
+          <w:position w:val="0"/>
+          <w:sz w:val="22"/>
+          <w:szCs w:val="22"/>
+          <w:highlight w:val="none"/>
+          <w:u w:val="none" w:color="auto"/>
+          <w:effect w:val="none"/>
+          <w:bdr w:val="none" w:sz="0" w:space="0" w:color="auto"/>
           <w:shd w:val="clear" w:color="auto" w:fill="auto"/>
           <w:vertAlign w:val="baseline"/>
           <w:rtl w:val="0"/>
@@ -781,44 +781,44 @@
           <w:highlight w:val="none"/>
           <w:u w:val="none" w:color="auto"/>
           <w:effect w:val="none"/>
-          <w:bdr w:val="nil"/>
-          <w:shd w:val="clear" w:color="auto" w:fill="auto"/>
-          <w:vertAlign w:val="baseline"/>
-          <w:rtl w:val="0"/>
-          <w:cs w:val="0"/>
-          <w:lang w:val="fr-FR" w:eastAsia="zh-TW" w:bidi="ar-SA"/>
-        </w:rPr>
-        <w:t>Äm wêêâåthêêr tôö êêntêêrêêd nôörlâånd nôö îín shôöwîíng sêêrvîícêê.</w:t>
-      </w:r>
-      <w:r>
-        <w:rPr>
-          <w:rStyle w:val="DefaultParagraphFont"/>
-          <w:rFonts w:ascii="Calibri" w:eastAsia="Calibri" w:hAnsi="Calibri" w:cs="Calibri"/>
-          <w:b w:val="0"/>
-          <w:bCs w:val="0"/>
-          <w:i w:val="0"/>
-          <w:iCs w:val="0"/>
-          <w:caps w:val="0"/>
-          <w:smallCaps w:val="0"/>
-          <w:strike w:val="0"/>
-          <w:dstrike w:val="0"/>
-          <w:outline w:val="0"/>
-          <w:shadow w:val="0"/>
-          <w:emboss w:val="0"/>
-          <w:imprint w:val="0"/>
-          <w:noProof w:val="0"/>
-          <w:vanish w:val="0"/>
-          <w:color w:val="auto"/>
-          <w:spacing w:val="0"/>
-          <w:w w:val="100"/>
-          <w:kern w:val="0"/>
-          <w:position w:val="0"/>
-          <w:sz w:val="22"/>
-          <w:szCs w:val="22"/>
-          <w:highlight w:val="none"/>
-          <w:u w:val="none" w:color="auto"/>
-          <w:effect w:val="none"/>
-          <w:bdr w:val="nil"/>
+          <w:bdr w:val="none" w:sz="0" w:space="0" w:color="auto"/>
+          <w:shd w:val="clear" w:color="auto" w:fill="auto"/>
+          <w:vertAlign w:val="baseline"/>
+          <w:rtl w:val="0"/>
+          <w:cs w:val="0"/>
+          <w:lang w:val="fr-FR" w:eastAsia="zh-TW" w:bidi="ar-SA"/>
+        </w:rPr>
+        <w:t>Äm wèëäàthèër tôö èëntèërèëd nôörläànd nôö ïîn shôöwïîng sèërvïîcèë.</w:t>
+      </w:r>
+      <w:r>
+        <w:rPr>
+          <w:rStyle w:val="DefaultParagraphFont"/>
+          <w:rFonts w:ascii="Calibri" w:eastAsia="Calibri" w:hAnsi="Calibri" w:cs="Calibri"/>
+          <w:b w:val="0"/>
+          <w:bCs w:val="0"/>
+          <w:i w:val="0"/>
+          <w:iCs w:val="0"/>
+          <w:caps w:val="0"/>
+          <w:smallCaps w:val="0"/>
+          <w:strike w:val="0"/>
+          <w:dstrike w:val="0"/>
+          <w:outline w:val="0"/>
+          <w:shadow w:val="0"/>
+          <w:emboss w:val="0"/>
+          <w:imprint w:val="0"/>
+          <w:noProof w:val="0"/>
+          <w:vanish w:val="0"/>
+          <w:color w:val="auto"/>
+          <w:spacing w:val="0"/>
+          <w:w w:val="100"/>
+          <w:kern w:val="0"/>
+          <w:position w:val="0"/>
+          <w:sz w:val="22"/>
+          <w:szCs w:val="22"/>
+          <w:highlight w:val="none"/>
+          <w:u w:val="none" w:color="auto"/>
+          <w:effect w:val="none"/>
+          <w:bdr w:val="none" w:sz="0" w:space="0" w:color="auto"/>
           <w:shd w:val="clear" w:color="auto" w:fill="auto"/>
           <w:vertAlign w:val="baseline"/>
           <w:rtl w:val="0"/>
@@ -855,44 +855,44 @@
           <w:highlight w:val="none"/>
           <w:u w:val="none" w:color="auto"/>
           <w:effect w:val="none"/>
-          <w:bdr w:val="nil"/>
-          <w:shd w:val="clear" w:color="auto" w:fill="auto"/>
-          <w:vertAlign w:val="baseline"/>
-          <w:rtl w:val="0"/>
-          <w:cs w:val="0"/>
-          <w:lang w:val="fr-FR" w:eastAsia="zh-TW" w:bidi="ar-SA"/>
-        </w:rPr>
-        <w:t>Nôòr rêèpêèæãtêèd spêèæãkìíng shy æãppêètìítêè.</w:t>
-      </w:r>
-      <w:r>
-        <w:rPr>
-          <w:rStyle w:val="DefaultParagraphFont"/>
-          <w:rFonts w:ascii="Calibri" w:eastAsia="Calibri" w:hAnsi="Calibri" w:cs="Calibri"/>
-          <w:b w:val="0"/>
-          <w:bCs w:val="0"/>
-          <w:i w:val="0"/>
-          <w:iCs w:val="0"/>
-          <w:caps w:val="0"/>
-          <w:smallCaps w:val="0"/>
-          <w:strike w:val="0"/>
-          <w:dstrike w:val="0"/>
-          <w:outline w:val="0"/>
-          <w:shadow w:val="0"/>
-          <w:emboss w:val="0"/>
-          <w:imprint w:val="0"/>
-          <w:noProof w:val="0"/>
-          <w:vanish w:val="0"/>
-          <w:color w:val="auto"/>
-          <w:spacing w:val="0"/>
-          <w:w w:val="100"/>
-          <w:kern w:val="0"/>
-          <w:position w:val="0"/>
-          <w:sz w:val="22"/>
-          <w:szCs w:val="22"/>
-          <w:highlight w:val="none"/>
-          <w:u w:val="none" w:color="auto"/>
-          <w:effect w:val="none"/>
-          <w:bdr w:val="nil"/>
+          <w:bdr w:val="none" w:sz="0" w:space="0" w:color="auto"/>
+          <w:shd w:val="clear" w:color="auto" w:fill="auto"/>
+          <w:vertAlign w:val="baseline"/>
+          <w:rtl w:val="0"/>
+          <w:cs w:val="0"/>
+          <w:lang w:val="fr-FR" w:eastAsia="zh-TW" w:bidi="ar-SA"/>
+        </w:rPr>
+        <w:t>Nòör rëépëéàãtëéd spëéàãkîîng shy àãppëétîîtëé.</w:t>
+      </w:r>
+      <w:r>
+        <w:rPr>
+          <w:rStyle w:val="DefaultParagraphFont"/>
+          <w:rFonts w:ascii="Calibri" w:eastAsia="Calibri" w:hAnsi="Calibri" w:cs="Calibri"/>
+          <w:b w:val="0"/>
+          <w:bCs w:val="0"/>
+          <w:i w:val="0"/>
+          <w:iCs w:val="0"/>
+          <w:caps w:val="0"/>
+          <w:smallCaps w:val="0"/>
+          <w:strike w:val="0"/>
+          <w:dstrike w:val="0"/>
+          <w:outline w:val="0"/>
+          <w:shadow w:val="0"/>
+          <w:emboss w:val="0"/>
+          <w:imprint w:val="0"/>
+          <w:noProof w:val="0"/>
+          <w:vanish w:val="0"/>
+          <w:color w:val="auto"/>
+          <w:spacing w:val="0"/>
+          <w:w w:val="100"/>
+          <w:kern w:val="0"/>
+          <w:position w:val="0"/>
+          <w:sz w:val="22"/>
+          <w:szCs w:val="22"/>
+          <w:highlight w:val="none"/>
+          <w:u w:val="none" w:color="auto"/>
+          <w:effect w:val="none"/>
+          <w:bdr w:val="none" w:sz="0" w:space="0" w:color="auto"/>
           <w:shd w:val="clear" w:color="auto" w:fill="auto"/>
           <w:vertAlign w:val="baseline"/>
           <w:rtl w:val="0"/>
@@ -929,44 +929,44 @@
           <w:highlight w:val="none"/>
           <w:u w:val="none" w:color="auto"/>
           <w:effect w:val="none"/>
-          <w:bdr w:val="nil"/>
-          <w:shd w:val="clear" w:color="auto" w:fill="auto"/>
-          <w:vertAlign w:val="baseline"/>
-          <w:rtl w:val="0"/>
-          <w:cs w:val="0"/>
-          <w:lang w:val="fr-FR" w:eastAsia="zh-TW" w:bidi="ar-SA"/>
-        </w:rPr>
-        <w:t>Êxcíìtëêd íìt hæãstíìly æãn pæãstùûrëê íìt óóbsëêrvëê.</w:t>
-      </w:r>
-      <w:r>
-        <w:rPr>
-          <w:rStyle w:val="DefaultParagraphFont"/>
-          <w:rFonts w:ascii="Calibri" w:eastAsia="Calibri" w:hAnsi="Calibri" w:cs="Calibri"/>
-          <w:b w:val="0"/>
-          <w:bCs w:val="0"/>
-          <w:i w:val="0"/>
-          <w:iCs w:val="0"/>
-          <w:caps w:val="0"/>
-          <w:smallCaps w:val="0"/>
-          <w:strike w:val="0"/>
-          <w:dstrike w:val="0"/>
-          <w:outline w:val="0"/>
-          <w:shadow w:val="0"/>
-          <w:emboss w:val="0"/>
-          <w:imprint w:val="0"/>
-          <w:noProof w:val="0"/>
-          <w:vanish w:val="0"/>
-          <w:color w:val="auto"/>
-          <w:spacing w:val="0"/>
-          <w:w w:val="100"/>
-          <w:kern w:val="0"/>
-          <w:position w:val="0"/>
-          <w:sz w:val="22"/>
-          <w:szCs w:val="22"/>
-          <w:highlight w:val="none"/>
-          <w:u w:val="none" w:color="auto"/>
-          <w:effect w:val="none"/>
-          <w:bdr w:val="nil"/>
+          <w:bdr w:val="none" w:sz="0" w:space="0" w:color="auto"/>
+          <w:shd w:val="clear" w:color="auto" w:fill="auto"/>
+          <w:vertAlign w:val="baseline"/>
+          <w:rtl w:val="0"/>
+          <w:cs w:val="0"/>
+          <w:lang w:val="fr-FR" w:eastAsia="zh-TW" w:bidi="ar-SA"/>
+        </w:rPr>
+        <w:t>Ëxcìîtëêd ìît hãàstìîly ãàn pãàstüùrëê ìît ôòbsëêrvëê.</w:t>
+      </w:r>
+      <w:r>
+        <w:rPr>
+          <w:rStyle w:val="DefaultParagraphFont"/>
+          <w:rFonts w:ascii="Calibri" w:eastAsia="Calibri" w:hAnsi="Calibri" w:cs="Calibri"/>
+          <w:b w:val="0"/>
+          <w:bCs w:val="0"/>
+          <w:i w:val="0"/>
+          <w:iCs w:val="0"/>
+          <w:caps w:val="0"/>
+          <w:smallCaps w:val="0"/>
+          <w:strike w:val="0"/>
+          <w:dstrike w:val="0"/>
+          <w:outline w:val="0"/>
+          <w:shadow w:val="0"/>
+          <w:emboss w:val="0"/>
+          <w:imprint w:val="0"/>
+          <w:noProof w:val="0"/>
+          <w:vanish w:val="0"/>
+          <w:color w:val="auto"/>
+          <w:spacing w:val="0"/>
+          <w:w w:val="100"/>
+          <w:kern w:val="0"/>
+          <w:position w:val="0"/>
+          <w:sz w:val="22"/>
+          <w:szCs w:val="22"/>
+          <w:highlight w:val="none"/>
+          <w:u w:val="none" w:color="auto"/>
+          <w:effect w:val="none"/>
+          <w:bdr w:val="none" w:sz="0" w:space="0" w:color="auto"/>
           <w:shd w:val="clear" w:color="auto" w:fill="auto"/>
           <w:vertAlign w:val="baseline"/>
           <w:rtl w:val="0"/>
@@ -1003,14 +1003,14 @@
           <w:highlight w:val="none"/>
           <w:u w:val="none" w:color="auto"/>
           <w:effect w:val="none"/>
-          <w:bdr w:val="nil"/>
-          <w:shd w:val="clear" w:color="auto" w:fill="auto"/>
-          <w:vertAlign w:val="baseline"/>
-          <w:rtl w:val="0"/>
-          <w:cs w:val="0"/>
-          <w:lang w:val="fr-FR" w:eastAsia="zh-TW" w:bidi="ar-SA"/>
-        </w:rPr>
-        <w:t>Snýûg háánd hóõw dáárëè hëèrëè tóõóõ.</w:t>
+          <w:bdr w:val="none" w:sz="0" w:space="0" w:color="auto"/>
+          <w:shd w:val="clear" w:color="auto" w:fill="auto"/>
+          <w:vertAlign w:val="baseline"/>
+          <w:rtl w:val="0"/>
+          <w:cs w:val="0"/>
+          <w:lang w:val="fr-FR" w:eastAsia="zh-TW" w:bidi="ar-SA"/>
+        </w:rPr>
+        <w:t>Snùûg hàånd hõõw dàåréë héëréë tõõõõ.</w:t>
       </w:r>
       <w:bookmarkStart w:id="0" w:name="_GoBack"/>
       <w:bookmarkEnd w:id="0"/>

--- a/Test_BP/Fol_2k_files_500(2)/fr-FR/file 500_2 - Copy (191).docx
+++ b/Test_BP/Fol_2k_files_500(2)/fr-FR/file 500_2 - Copy (191).docx
@@ -42,7 +42,7 @@
           <w:cs w:val="0"/>
           <w:lang w:val="fr-FR" w:eastAsia="zh-TW" w:bidi="ar-SA"/>
         </w:rPr>
-        <w:t>t éèxcéèpt tôó sôó téèmpéèr mûútûúààl tààstéès môóthéèr.</w:t>
+        <w:t>t ëëxcëëpt tôö sôö tëëmpëër mýútýúãál tãástëës môöthëër.</w:t>
       </w:r>
       <w:r>
         <w:rPr>
@@ -116,7 +116,7 @@
           <w:cs w:val="0"/>
           <w:lang w:val="fr-FR" w:eastAsia="zh-TW" w:bidi="ar-SA"/>
         </w:rPr>
-        <w:t>Íntéëréëstéëd cùûltïíváãtéëd ïíts côöntïínùûïíng nôöw yéët áãréë.</w:t>
+        <w:t>Íntéèréèstéèd cýùltíïváætéèd íïts cööntíïnýùíïng nööw yéèt áæréè.</w:t>
       </w:r>
       <w:r>
         <w:rPr>
@@ -190,7 +190,7 @@
           <w:cs w:val="0"/>
           <w:lang w:val="fr-FR" w:eastAsia="zh-TW" w:bidi="ar-SA"/>
         </w:rPr>
-        <w:t>Óúút íîntëërëëstëëd äáccëëptäáncëë óòúúr päártíîäálíîty äáffróòntíîng úúnplëëäásäánt why äádd.</w:t>
+        <w:t>Ôúût ìíntéèréèstéèd àâccéèptàâncéè ôóúûr pàârtìíàâlìíty àâffrôóntìíng úûnpléèàâsàânt why àâdd.</w:t>
       </w:r>
       <w:r>
         <w:rPr>
@@ -264,7 +264,7 @@
           <w:cs w:val="0"/>
           <w:lang w:val="fr-FR" w:eastAsia="zh-TW" w:bidi="ar-SA"/>
         </w:rPr>
-        <w:t>Êstêêêêm gãærdêên mêên yêêt shy cõöýûrsêê.</w:t>
+        <w:t>Ëstéêéêm gãärdéên méên yéêt shy cóòýûrséê.</w:t>
       </w:r>
       <w:r>
         <w:rPr>
@@ -338,7 +338,7 @@
           <w:cs w:val="0"/>
           <w:lang w:val="fr-FR" w:eastAsia="zh-TW" w:bidi="ar-SA"/>
         </w:rPr>
-        <w:t>Cõönsüúltëêd üúp my tõölëêràåbly sõömëêtìîmëês pëêrpëêtüúàål õöh.</w:t>
+        <w:t>Côònsûûltèéd ûûp my tôòlèérãäbly sôòmèétììmèés pèérpèétûûãäl ôòh.</w:t>
       </w:r>
       <w:r>
         <w:rPr>
@@ -412,7 +412,7 @@
           <w:cs w:val="0"/>
           <w:lang w:val="fr-FR" w:eastAsia="zh-TW" w:bidi="ar-SA"/>
         </w:rPr>
-        <w:t>Éxprèëssíìôòn àäccèëptàäncèë íìmprùýdèëncèë pàärtíìcùýlàär hàäd èëàät ùýnsàätíìàäblèë.</w:t>
+        <w:t>Éxprèéssííöón ããccèéptããncèé íímprýüdèéncèé pããrtíícýülããr hããd èéããt ýünsããtííããblèé.</w:t>
       </w:r>
       <w:r>
         <w:rPr>
@@ -492,7 +492,7 @@
           <w:cs w:val="0"/>
           <w:lang w:val="fr-FR" w:eastAsia="zh-TW" w:bidi="ar-SA"/>
         </w:rPr>
-        <w:t>Hâäd dèénõötîïng prõöpèérly jõöîïntûýrèé yõöûý õöccâäsîïõön dîïrèéctly râäîïllèéry.</w:t>
+        <w:t>Hæäd dëënòótìíng pròópëërly jòóìíntùùrëë yòóùù òóccæäsìíòón dìírëëctly ræäìíllëëry.</w:t>
       </w:r>
       <w:r>
         <w:rPr>
@@ -566,7 +566,7 @@
           <w:cs w:val="0"/>
           <w:lang w:val="fr-FR" w:eastAsia="zh-TW" w:bidi="ar-SA"/>
         </w:rPr>
-        <w:t>În säæîïd tôò ôòf pôòôòr fùùll bëé pôòst fäæcëé snùùg.</w:t>
+        <w:t>În sãâíïd tôô ôôf pôôôôr fýüll béé pôôst fãâcéé snýüg.</w:t>
       </w:r>
       <w:r>
         <w:rPr>
@@ -640,7 +640,7 @@
           <w:cs w:val="0"/>
           <w:lang w:val="fr-FR" w:eastAsia="zh-TW" w:bidi="ar-SA"/>
         </w:rPr>
-        <w:t>Ïntròôdýùcêêd íîmprýùdêêncêê sêêêê sâây ýùnplêêââsíîng dêêvòônshíîrêê ââccêêptââncêê sòôn.</w:t>
+        <w:t>Întròòdúýcêèd íímprúýdêèncêè sêèêè sáæy úýnplêèáæsííng dêèvòònshíírêè áæccêèptáæncêè sòòn.</w:t>
       </w:r>
       <w:r>
         <w:rPr>
@@ -714,7 +714,7 @@
           <w:cs w:val="0"/>
           <w:lang w:val="fr-FR" w:eastAsia="zh-TW" w:bidi="ar-SA"/>
         </w:rPr>
-        <w:t>Èxéëtéër lôôngéër wîîsdôôm gâäy nôôr déësîîgn âägéë.</w:t>
+        <w:t>Éxéètéèr löóngéèr wîìsdöóm gâáy nöór déèsîìgn âágéè.</w:t>
       </w:r>
       <w:r>
         <w:rPr>
@@ -788,7 +788,7 @@
           <w:cs w:val="0"/>
           <w:lang w:val="fr-FR" w:eastAsia="zh-TW" w:bidi="ar-SA"/>
         </w:rPr>
-        <w:t>Äm wèëäàthèër tôö èëntèërèëd nôörläànd nôö ïîn shôöwïîng sèërvïîcèë.</w:t>
+        <w:t>Àm wèëååthèër tõö èëntèërèëd nõörlåånd nõö îîn shõöwîîng sèërvîîcèë.</w:t>
       </w:r>
       <w:r>
         <w:rPr>
@@ -862,7 +862,7 @@
           <w:cs w:val="0"/>
           <w:lang w:val="fr-FR" w:eastAsia="zh-TW" w:bidi="ar-SA"/>
         </w:rPr>
-        <w:t>Nòör rëépëéàãtëéd spëéàãkîîng shy àãppëétîîtëé.</w:t>
+        <w:t>Nõõr rèêpèêãátèêd spèêãákïïng shy ãáppèêtïïtèê.</w:t>
       </w:r>
       <w:r>
         <w:rPr>
@@ -936,7 +936,7 @@
           <w:cs w:val="0"/>
           <w:lang w:val="fr-FR" w:eastAsia="zh-TW" w:bidi="ar-SA"/>
         </w:rPr>
-        <w:t>Ëxcìîtëêd ìît hãàstìîly ãàn pãàstüùrëê ìît ôòbsëêrvëê.</w:t>
+        <w:t>Êxcíïtèèd íït hââstíïly âân pââstûýrèè íït õõbsèèrvèè.</w:t>
       </w:r>
       <w:r>
         <w:rPr>
@@ -1010,7 +1010,7 @@
           <w:cs w:val="0"/>
           <w:lang w:val="fr-FR" w:eastAsia="zh-TW" w:bidi="ar-SA"/>
         </w:rPr>
-        <w:t>Snùûg hàånd hõõw dàåréë héëréë tõõõõ.</w:t>
+        <w:t>Snùýg hãånd hòöw dãåréë héëréë tòöòö.</w:t>
       </w:r>
       <w:bookmarkStart w:id="0" w:name="_GoBack"/>
       <w:bookmarkEnd w:id="0"/>

--- a/Test_BP/Fol_2k_files_500(2)/fr-FR/file 500_2 - Copy (191).docx
+++ b/Test_BP/Fol_2k_files_500(2)/fr-FR/file 500_2 - Copy (191).docx
@@ -42,7 +42,7 @@
           <w:cs w:val="0"/>
           <w:lang w:val="fr-FR" w:eastAsia="zh-TW" w:bidi="ar-SA"/>
         </w:rPr>
-        <w:t>t ëëxcëëpt tôö sôö tëëmpëër mýútýúãál tãástëës môöthëër.</w:t>
+        <w:t>t êèxcêèpt tôó sôó têèmpêèr mùútùúäàl täàstêès môóthêèr.</w:t>
       </w:r>
       <w:r>
         <w:rPr>
@@ -116,7 +116,7 @@
           <w:cs w:val="0"/>
           <w:lang w:val="fr-FR" w:eastAsia="zh-TW" w:bidi="ar-SA"/>
         </w:rPr>
-        <w:t>Íntéèréèstéèd cýùltíïváætéèd íïts cööntíïnýùíïng nööw yéèt áæréè.</w:t>
+        <w:t>Întêèrêèstêèd cúûltîìvåâtêèd îìts còôntîìnúûîìng nòôw yêèt åârêè.</w:t>
       </w:r>
       <w:r>
         <w:rPr>
@@ -190,7 +190,7 @@
           <w:cs w:val="0"/>
           <w:lang w:val="fr-FR" w:eastAsia="zh-TW" w:bidi="ar-SA"/>
         </w:rPr>
-        <w:t>Ôúût ìíntéèréèstéèd àâccéèptàâncéè ôóúûr pàârtìíàâlìíty àâffrôóntìíng úûnpléèàâsàânt why àâdd.</w:t>
+        <w:t>Õûüt ìîntéëréëstéëd ááccéëptááncéë õôûür páártìîáálìîty ááffrõôntìîng ûünpléëáásáánt why áádd.</w:t>
       </w:r>
       <w:r>
         <w:rPr>
@@ -264,7 +264,7 @@
           <w:cs w:val="0"/>
           <w:lang w:val="fr-FR" w:eastAsia="zh-TW" w:bidi="ar-SA"/>
         </w:rPr>
-        <w:t>Ëstéêéêm gãärdéên méên yéêt shy cóòýûrséê.</w:t>
+        <w:t>Éstêèêèm gäãrdêèn mêèn yêèt shy cöóûùrsêè.</w:t>
       </w:r>
       <w:r>
         <w:rPr>
@@ -338,7 +338,7 @@
           <w:cs w:val="0"/>
           <w:lang w:val="fr-FR" w:eastAsia="zh-TW" w:bidi="ar-SA"/>
         </w:rPr>
-        <w:t>Côònsûûltèéd ûûp my tôòlèérãäbly sôòmèétììmèés pèérpèétûûãäl ôòh.</w:t>
+        <w:t>Cóònsúúltêéd úúp my tóòlêéráábly sóòmêétíîmêés pêérpêétúúáál óòh.</w:t>
       </w:r>
       <w:r>
         <w:rPr>
@@ -412,7 +412,7 @@
           <w:cs w:val="0"/>
           <w:lang w:val="fr-FR" w:eastAsia="zh-TW" w:bidi="ar-SA"/>
         </w:rPr>
-        <w:t>Éxprèéssííöón ããccèéptããncèé íímprýüdèéncèé pããrtíícýülããr hããd èéããt ýünsããtííããblèé.</w:t>
+        <w:t>Ëxprèëssîîòôn äàccèëptäàncèë îîmprúùdèëncèë päàrtîîcúùläàr häàd èëäàt úùnsäàtîîäàblèë.</w:t>
       </w:r>
       <w:r>
         <w:rPr>
@@ -492,7 +492,7 @@
           <w:cs w:val="0"/>
           <w:lang w:val="fr-FR" w:eastAsia="zh-TW" w:bidi="ar-SA"/>
         </w:rPr>
-        <w:t>Hæäd dëënòótìíng pròópëërly jòóìíntùùrëë yòóùù òóccæäsìíòón dìírëëctly ræäìíllëëry.</w:t>
+        <w:t>Hàæd dèénóötïïng próöpèérly jóöïïntùûrèé yóöùû óöccàæsïïóön dïïrèéctly ràæïïllèéry.</w:t>
       </w:r>
       <w:r>
         <w:rPr>
@@ -566,7 +566,7 @@
           <w:cs w:val="0"/>
           <w:lang w:val="fr-FR" w:eastAsia="zh-TW" w:bidi="ar-SA"/>
         </w:rPr>
-        <w:t>În sãâíïd tôô ôôf pôôôôr fýüll béé pôôst fãâcéé snýüg.</w:t>
+        <w:t>Ín sââïìd tóó óóf póóóór fùüll béè póóst fââcéè snùüg.</w:t>
       </w:r>
       <w:r>
         <w:rPr>
@@ -640,7 +640,7 @@
           <w:cs w:val="0"/>
           <w:lang w:val="fr-FR" w:eastAsia="zh-TW" w:bidi="ar-SA"/>
         </w:rPr>
-        <w:t>Întròòdúýcêèd íímprúýdêèncêè sêèêè sáæy úýnplêèáæsííng dêèvòònshíírêè áæccêèptáæncêè sòòn.</w:t>
+        <w:t>Ìntrôõdûýcèéd îìmprûýdèéncèé sèéèé sàæy ûýnplèéàæsîìng dèévôõnshîìrèé àæccèéptàæncèé sôõn.</w:t>
       </w:r>
       <w:r>
         <w:rPr>
@@ -714,7 +714,7 @@
           <w:cs w:val="0"/>
           <w:lang w:val="fr-FR" w:eastAsia="zh-TW" w:bidi="ar-SA"/>
         </w:rPr>
-        <w:t>Éxéètéèr löóngéèr wîìsdöóm gâáy nöór déèsîìgn âágéè.</w:t>
+        <w:t>Èxèêtèêr löóngèêr wîísdöóm gãày nöór dèêsîígn ãàgèê.</w:t>
       </w:r>
       <w:r>
         <w:rPr>
@@ -788,7 +788,7 @@
           <w:cs w:val="0"/>
           <w:lang w:val="fr-FR" w:eastAsia="zh-TW" w:bidi="ar-SA"/>
         </w:rPr>
-        <w:t>Àm wèëååthèër tõö èëntèërèëd nõörlåånd nõö îîn shõöwîîng sèërvîîcèë.</w:t>
+        <w:t>Åm wééåáthéér tõó ééntéérééd nõórlåánd nõó ïîn shõówïîng séérvïîcéé.</w:t>
       </w:r>
       <w:r>
         <w:rPr>
@@ -862,7 +862,7 @@
           <w:cs w:val="0"/>
           <w:lang w:val="fr-FR" w:eastAsia="zh-TW" w:bidi="ar-SA"/>
         </w:rPr>
-        <w:t>Nõõr rèêpèêãátèêd spèêãákïïng shy ãáppèêtïïtèê.</w:t>
+        <w:t>Nôòr rèépèéäàtèéd spèéäàkîïng shy äàppèétîïtèé.</w:t>
       </w:r>
       <w:r>
         <w:rPr>
@@ -936,7 +936,7 @@
           <w:cs w:val="0"/>
           <w:lang w:val="fr-FR" w:eastAsia="zh-TW" w:bidi="ar-SA"/>
         </w:rPr>
-        <w:t>Êxcíïtèèd íït hââstíïly âân pââstûýrèè íït õõbsèèrvèè.</w:t>
+        <w:t>Êxcíîtèèd íît hæästíîly æän pæästùýrèè íît ôòbsèèrvèè.</w:t>
       </w:r>
       <w:r>
         <w:rPr>
@@ -1010,7 +1010,7 @@
           <w:cs w:val="0"/>
           <w:lang w:val="fr-FR" w:eastAsia="zh-TW" w:bidi="ar-SA"/>
         </w:rPr>
-        <w:t>Snùýg hãånd hòöw dãåréë héëréë tòöòö.</w:t>
+        <w:t>Snýüg häænd hòów däærêé hêérêé tòóòó.</w:t>
       </w:r>
       <w:bookmarkStart w:id="0" w:name="_GoBack"/>
       <w:bookmarkEnd w:id="0"/>
